--- a/R/A_Vocabulary_of_the_Shanghai_Dialect-images-106.docx
+++ b/R/A_Vocabulary_of_the_Shanghai_Dialect-images-106.docx
@@ -382,8 +382,17 @@
                 <w:rFonts w:ascii="Times New Roman" w:eastAsia="SimSun" w:hAnsi="Times New Roman" w:cs="Times New Roman"/>
                 <w:sz w:val="24"/>
                 <w:szCs w:val="24"/>
-              </w:rPr>
-              <w:t xml:space="preserve">’tsén lé, </w:t>
+                <w:lang w:eastAsia="zh-CN"/>
+              </w:rPr>
+              <w:t>‘</w:t>
+            </w:r>
+            <w:r>
+              <w:rPr>
+                <w:rFonts w:ascii="Times New Roman" w:eastAsia="SimSun" w:hAnsi="Times New Roman" w:cs="Times New Roman"/>
+                <w:sz w:val="24"/>
+                <w:szCs w:val="24"/>
+              </w:rPr>
+              <w:t xml:space="preserve">tsén lé, </w:t>
             </w:r>
             <w:r>
               <w:rPr>
@@ -1380,7 +1389,24 @@
                 <w:sz w:val="24"/>
                 <w:szCs w:val="24"/>
               </w:rPr>
-              <w:t>wé  ’tsén lé,</w:t>
+              <w:t xml:space="preserve">wé  </w:t>
+            </w:r>
+            <w:r>
+              <w:rPr>
+                <w:rFonts w:ascii="Times New Roman" w:eastAsia="SimSun" w:hAnsi="Times New Roman" w:cs="Times New Roman"/>
+                <w:sz w:val="24"/>
+                <w:szCs w:val="24"/>
+                <w:lang w:eastAsia="zh-CN"/>
+              </w:rPr>
+              <w:t>‘</w:t>
+            </w:r>
+            <w:r>
+              <w:rPr>
+                <w:rFonts w:ascii="Times New Roman" w:eastAsia="SimSun" w:hAnsi="Times New Roman" w:cs="Times New Roman"/>
+                <w:sz w:val="24"/>
+                <w:szCs w:val="24"/>
+              </w:rPr>
+              <w:t>tsén lé,</w:t>
             </w:r>
             <w:r>
               <w:rPr>
@@ -2378,7 +2404,7 @@
           <w:p>
             <w:pPr>
               <w:rPr>
-                <w:rFonts w:ascii="Times New Roman" w:eastAsia="SimSun" w:hAnsi="Times New Roman" w:cs="Times New Roman" w:hint="eastAsia"/>
+                <w:rFonts w:ascii="Times New Roman" w:eastAsia="SimSun" w:hAnsi="Times New Roman" w:cs="Times New Roman"/>
                 <w:sz w:val="24"/>
                 <w:szCs w:val="24"/>
                 <w:lang w:eastAsia="zh-CN"/>
